--- a/lab_6/Sulima_4b.docx
+++ b/lab_6/Sulima_4b.docx
@@ -428,7 +428,25 @@
           <w:color w:val="000000"/>
           <w:lang w:eastAsia="pl-PL"/>
         </w:rPr>
-        <w:t xml:space="preserve">obliczyć wartości funkcji f(x) dla n punktów. Następnie opierając się na wyliczonych wartościach przybliżyć zadaną funkcję za pomocą aproksymacji średniokwadratowej wielomianami </w:t>
+        <w:t xml:space="preserve">obliczyć wartości funkcji </w:t>
+      </w:r>
+      <m:oMath>
+        <m:r>
+          <w:rPr>
+            <w:rFonts w:ascii="Cambria Math" w:eastAsia="Times New Roman" w:hAnsi="Cambria Math" w:cs="Arial"/>
+            <w:color w:val="000000"/>
+            <w:lang w:val="en-GB" w:eastAsia="pl-PL"/>
+          </w:rPr>
+          <m:t>F(x)</m:t>
+        </m:r>
+      </m:oMath>
+      <w:r>
+        <w:rPr>
+          <w:rFonts w:ascii="Arial" w:eastAsia="Times New Roman" w:hAnsi="Arial" w:cs="Arial"/>
+          <w:color w:val="000000"/>
+          <w:lang w:eastAsia="pl-PL"/>
+        </w:rPr>
+        <w:t xml:space="preserve"> dla n punktów. Następnie opierając się na wyliczonych wartościach przybliżyć zadaną funkcję za pomocą aproksymacji średniokwadratowej wielomianami </w:t>
       </w:r>
       <w:r>
         <w:rPr>
@@ -463,7 +481,23 @@
           <w:color w:val="000000"/>
           <w:lang w:eastAsia="pl-PL"/>
         </w:rPr>
-        <w:t>Należy przeprowadzić serię eksperymentów numerycznych, w których zostaną użyte różne liczby punktów dyskretyzacji oraz zestawy funkcji bazowych z różną liczbą funkcji. Następnie trzeba oszacować błędy wynikające z przybliżenia i przedstawić graficznie ciekawe przypadki.</w:t>
+        <w:t xml:space="preserve">Należy przeprowadzić serię eksperymentów numerycznych, w których zostaną użyte różne liczby punktów dyskretyzacji oraz </w:t>
+      </w:r>
+      <w:r>
+        <w:rPr>
+          <w:rFonts w:ascii="Arial" w:eastAsia="Times New Roman" w:hAnsi="Arial" w:cs="Arial"/>
+          <w:color w:val="000000"/>
+          <w:lang w:eastAsia="pl-PL"/>
+        </w:rPr>
+        <w:t>wielomiany różnych stopni</w:t>
+      </w:r>
+      <w:r>
+        <w:rPr>
+          <w:rFonts w:ascii="Arial" w:eastAsia="Times New Roman" w:hAnsi="Arial" w:cs="Arial"/>
+          <w:color w:val="000000"/>
+          <w:lang w:eastAsia="pl-PL"/>
+        </w:rPr>
+        <w:t>. Następnie trzeba oszacować błędy wynikające z przybliżenia i przedstawić graficznie ciekawe przypadki.</w:t>
       </w:r>
     </w:p>
     <w:p>
@@ -1240,7 +1274,97 @@
           <w:color w:val="000000"/>
           <w:lang w:eastAsia="pl-PL"/>
         </w:rPr>
-        <w:t xml:space="preserve">jest ortogonalny to układ równań aproksymacji średniokwadratowej staje się ortogonalny. Ostatecznie funkcja aproksymująca </w:t>
+        <w:t xml:space="preserve">jest ortogonalny to </w:t>
+      </w:r>
+      <w:r>
+        <w:rPr>
+          <w:rFonts w:ascii="Arial" w:eastAsia="Times New Roman" w:hAnsi="Arial" w:cs="Arial"/>
+          <w:color w:val="000000"/>
+          <w:lang w:eastAsia="pl-PL"/>
+        </w:rPr>
+        <w:t xml:space="preserve">macierz </w:t>
+      </w:r>
+      <w:r>
+        <w:rPr>
+          <w:rFonts w:ascii="Arial" w:eastAsia="Times New Roman" w:hAnsi="Arial" w:cs="Arial"/>
+          <w:color w:val="000000"/>
+          <w:lang w:eastAsia="pl-PL"/>
+        </w:rPr>
+        <w:t>układ</w:t>
+      </w:r>
+      <w:r>
+        <w:rPr>
+          <w:rFonts w:ascii="Arial" w:eastAsia="Times New Roman" w:hAnsi="Arial" w:cs="Arial"/>
+          <w:color w:val="000000"/>
+          <w:lang w:eastAsia="pl-PL"/>
+        </w:rPr>
+        <w:t>u</w:t>
+      </w:r>
+      <w:r>
+        <w:rPr>
+          <w:rFonts w:ascii="Arial" w:eastAsia="Times New Roman" w:hAnsi="Arial" w:cs="Arial"/>
+          <w:color w:val="000000"/>
+          <w:lang w:eastAsia="pl-PL"/>
+        </w:rPr>
+        <w:t xml:space="preserve"> równań aproksymacji średniokwadratowej staje się </w:t>
+      </w:r>
+      <w:r>
+        <w:rPr>
+          <w:rFonts w:ascii="Arial" w:eastAsia="Times New Roman" w:hAnsi="Arial" w:cs="Arial"/>
+          <w:color w:val="000000"/>
+          <w:lang w:eastAsia="pl-PL"/>
+        </w:rPr>
+        <w:t>diagonalna</w:t>
+      </w:r>
+      <w:r>
+        <w:rPr>
+          <w:rFonts w:ascii="Arial" w:eastAsia="Times New Roman" w:hAnsi="Arial" w:cs="Arial"/>
+          <w:color w:val="000000"/>
+          <w:lang w:eastAsia="pl-PL"/>
+        </w:rPr>
+        <w:t>,</w:t>
+      </w:r>
+      <w:r>
+        <w:rPr>
+          <w:rFonts w:ascii="Arial" w:eastAsia="Times New Roman" w:hAnsi="Arial" w:cs="Arial"/>
+          <w:color w:val="000000"/>
+          <w:lang w:eastAsia="pl-PL"/>
+        </w:rPr>
+        <w:t xml:space="preserve"> co pozwala na pozbycie się złego uwarunkowania obecnego w zagadnieniu aproksymacji wielomianami algebraicznymi</w:t>
+      </w:r>
+      <w:r>
+        <w:rPr>
+          <w:rFonts w:ascii="Arial" w:eastAsia="Times New Roman" w:hAnsi="Arial" w:cs="Arial"/>
+          <w:color w:val="000000"/>
+          <w:lang w:eastAsia="pl-PL"/>
+        </w:rPr>
+        <w:t xml:space="preserve">. </w:t>
+      </w:r>
+    </w:p>
+    <w:p>
+      <w:pPr>
+        <w:spacing w:after="0" w:line="360" w:lineRule="auto"/>
+        <w:rPr>
+          <w:rFonts w:ascii="Arial" w:eastAsia="Times New Roman" w:hAnsi="Arial" w:cs="Arial"/>
+          <w:color w:val="000000"/>
+          <w:lang w:eastAsia="pl-PL"/>
+        </w:rPr>
+      </w:pPr>
+      <w:r>
+        <w:rPr>
+          <w:rFonts w:ascii="Arial" w:eastAsia="Times New Roman" w:hAnsi="Arial" w:cs="Arial"/>
+          <w:color w:val="000000"/>
+          <w:lang w:eastAsia="pl-PL"/>
+        </w:rPr>
+        <w:t>F</w:t>
+      </w:r>
+      <w:r>
+        <w:rPr>
+          <w:rFonts w:ascii="Arial" w:eastAsia="Times New Roman" w:hAnsi="Arial" w:cs="Arial"/>
+          <w:color w:val="000000"/>
+          <w:lang w:eastAsia="pl-PL"/>
+        </w:rPr>
+        <w:t xml:space="preserve">unkcja aproksymująca </w:t>
       </w:r>
       <m:oMath>
         <m:r>
@@ -2271,7 +2395,57 @@
           <w:color w:val="000000"/>
           <w:lang w:eastAsia="pl-PL"/>
         </w:rPr>
-        <w:t>Ze względu na przedział określenia wielomianu trygonometrycznego w eksperymentach numerycznych dokonano mapowania przedziałów z użyciem wzoru:</w:t>
+        <w:t xml:space="preserve">Ze względu </w:t>
+      </w:r>
+      <w:r>
+        <w:rPr>
+          <w:rFonts w:ascii="Arial" w:eastAsia="Times New Roman" w:hAnsi="Arial" w:cs="Arial"/>
+          <w:color w:val="000000"/>
+          <w:lang w:eastAsia="pl-PL"/>
+        </w:rPr>
+        <w:t xml:space="preserve">fakt, że </w:t>
+      </w:r>
+      <w:r>
+        <w:rPr>
+          <w:rFonts w:ascii="Arial" w:eastAsia="Times New Roman" w:hAnsi="Arial" w:cs="Arial"/>
+          <w:color w:val="000000"/>
+          <w:lang w:eastAsia="pl-PL"/>
+        </w:rPr>
+        <w:t xml:space="preserve">przedział określenia wielomianu trygonometrycznego </w:t>
+      </w:r>
+      <w:r>
+        <w:rPr>
+          <w:rFonts w:ascii="Arial" w:eastAsia="Times New Roman" w:hAnsi="Arial" w:cs="Arial"/>
+          <w:color w:val="000000"/>
+          <w:lang w:eastAsia="pl-PL"/>
+        </w:rPr>
+        <w:t xml:space="preserve">jest inny niż przedział dla którego określona jest </w:t>
+      </w:r>
+      <m:oMath>
+        <m:r>
+          <w:rPr>
+            <w:rFonts w:ascii="Cambria Math" w:eastAsia="Times New Roman" w:hAnsi="Cambria Math" w:cs="Arial"/>
+            <w:color w:val="000000"/>
+            <w:lang w:val="en-GB" w:eastAsia="pl-PL"/>
+          </w:rPr>
+          <m:t>F(x)</m:t>
+        </m:r>
+      </m:oMath>
+      <w:r>
+        <w:rPr>
+          <w:rFonts w:ascii="Arial" w:eastAsia="Times New Roman" w:hAnsi="Arial" w:cs="Arial"/>
+          <w:color w:val="000000"/>
+          <w:lang w:val="en-GB" w:eastAsia="pl-PL"/>
+        </w:rPr>
+        <w:t xml:space="preserve"> </w:t>
+      </w:r>
+      <w:r>
+        <w:rPr>
+          <w:rFonts w:ascii="Arial" w:eastAsia="Times New Roman" w:hAnsi="Arial" w:cs="Arial"/>
+          <w:color w:val="000000"/>
+          <w:lang w:eastAsia="pl-PL"/>
+        </w:rPr>
+        <w:t>w eksperymentach numerycznych dokonano mapowania przedziałów z użyciem wzoru:</w:t>
       </w:r>
     </w:p>
     <w:p>
@@ -2547,6 +2721,23 @@
     </w:p>
     <w:p>
       <w:pPr>
+        <w:rPr>
+          <w:rFonts w:ascii="Arial" w:eastAsia="Times New Roman" w:hAnsi="Arial" w:cs="Arial"/>
+          <w:color w:val="000000"/>
+          <w:lang w:eastAsia="pl-PL"/>
+        </w:rPr>
+      </w:pPr>
+      <w:r>
+        <w:rPr>
+          <w:rFonts w:ascii="Arial" w:eastAsia="Times New Roman" w:hAnsi="Arial" w:cs="Arial"/>
+          <w:color w:val="000000"/>
+          <w:lang w:eastAsia="pl-PL"/>
+        </w:rPr>
+        <w:br w:type="page"/>
+      </w:r>
+    </w:p>
+    <w:p>
+      <w:pPr>
         <w:spacing w:after="0" w:line="360" w:lineRule="auto"/>
         <w:rPr>
           <w:rFonts w:ascii="Times New Roman" w:eastAsia="Times New Roman" w:hAnsi="Times New Roman" w:cs="Times New Roman"/>
@@ -2561,6 +2752,7 @@
           <w:color w:val="000000"/>
           <w:lang w:eastAsia="pl-PL"/>
         </w:rPr>
+        <w:lastRenderedPageBreak/>
         <w:t xml:space="preserve">Dokładność </w:t>
       </w:r>
       <w:r>
@@ -2756,33 +2948,6 @@
     </w:p>
     <w:p>
       <w:pPr>
-        <w:spacing w:line="360" w:lineRule="auto"/>
-        <w:rPr>
-          <w:rFonts w:ascii="Arial" w:eastAsia="Times New Roman" w:hAnsi="Arial" w:cs="Arial"/>
-          <w:color w:val="000000"/>
-          <w:lang w:eastAsia="pl-PL"/>
-        </w:rPr>
-      </w:pPr>
-    </w:p>
-    <w:p>
-      <w:pPr>
-        <w:rPr>
-          <w:rFonts w:ascii="Arial" w:eastAsia="Times New Roman" w:hAnsi="Arial" w:cs="Arial"/>
-          <w:color w:val="000000"/>
-          <w:lang w:eastAsia="pl-PL"/>
-        </w:rPr>
-      </w:pPr>
-      <w:r>
-        <w:rPr>
-          <w:rFonts w:ascii="Arial" w:eastAsia="Times New Roman" w:hAnsi="Arial" w:cs="Arial"/>
-          <w:color w:val="000000"/>
-          <w:lang w:eastAsia="pl-PL"/>
-        </w:rPr>
-        <w:br w:type="page"/>
-      </w:r>
-    </w:p>
-    <w:p>
-      <w:pPr>
         <w:numPr>
           <w:ilvl w:val="0"/>
           <w:numId w:val="2"/>
@@ -2801,7 +2966,6 @@
           <w:color w:val="000000"/>
           <w:lang w:eastAsia="pl-PL"/>
         </w:rPr>
-        <w:lastRenderedPageBreak/>
         <w:t xml:space="preserve">błędu </w:t>
       </w:r>
       <w:r>
@@ -8855,7 +9019,7 @@
           <w:color w:val="000000"/>
           <w:lang w:eastAsia="pl-PL"/>
         </w:rPr>
-        <w:t>błąd</w:t>
+        <w:t xml:space="preserve">błąd </w:t>
       </w:r>
       <w:r>
         <w:rPr>
@@ -8863,15 +9027,7 @@
           <w:color w:val="000000"/>
           <w:lang w:eastAsia="pl-PL"/>
         </w:rPr>
-        <w:t xml:space="preserve"> </w:t>
-      </w:r>
-      <w:r>
-        <w:rPr>
-          <w:rFonts w:ascii="Arial" w:eastAsia="Times New Roman" w:hAnsi="Arial" w:cs="Arial"/>
-          <w:color w:val="000000"/>
-          <w:lang w:eastAsia="pl-PL"/>
-        </w:rPr>
-        <w:t xml:space="preserve">wielkości </w:t>
+        <w:t xml:space="preserve">maksymalny </w:t>
       </w:r>
       <w:r>
         <w:rPr>
@@ -8919,7 +9075,15 @@
           <w:color w:val="000000"/>
           <w:lang w:eastAsia="pl-PL"/>
         </w:rPr>
-        <w:t xml:space="preserve">uzyskano dla 70 węzłów i wielomianu stopnia 15. Błąd największej wielkości </w:t>
+        <w:t xml:space="preserve">uzyskano dla 70 węzłów i wielomianu stopnia 15. </w:t>
+      </w:r>
+      <w:r>
+        <w:rPr>
+          <w:rFonts w:ascii="Arial" w:eastAsia="Times New Roman" w:hAnsi="Arial" w:cs="Arial"/>
+          <w:color w:val="000000"/>
+          <w:lang w:eastAsia="pl-PL"/>
+        </w:rPr>
+        <w:t xml:space="preserve">Największy błąd maksymalny </w:t>
       </w:r>
       <w:r>
         <w:rPr>
@@ -8935,15 +9099,7 @@
           <w:color w:val="000000"/>
           <w:lang w:eastAsia="pl-PL"/>
         </w:rPr>
-        <w:t>1,6767E+00</w:t>
-      </w:r>
-      <w:r>
-        <w:rPr>
-          <w:rFonts w:ascii="Arial" w:eastAsia="Times New Roman" w:hAnsi="Arial" w:cs="Arial"/>
-          <w:color w:val="000000"/>
-          <w:lang w:eastAsia="pl-PL"/>
-        </w:rPr>
-        <w:t>)</w:t>
+        <w:t>1,6767E+00)</w:t>
       </w:r>
       <w:r>
         <w:rPr>
@@ -8960,23 +9116,6 @@
           <w:lang w:eastAsia="pl-PL"/>
         </w:rPr>
         <w:t>uzyskano dla 10 węzłów i wielomianu stopnia 4.</w:t>
-      </w:r>
-    </w:p>
-    <w:p>
-      <w:pPr>
-        <w:rPr>
-          <w:rFonts w:ascii="Arial" w:eastAsia="Times New Roman" w:hAnsi="Arial" w:cs="Arial"/>
-          <w:color w:val="000000"/>
-          <w:lang w:eastAsia="pl-PL"/>
-        </w:rPr>
-      </w:pPr>
-      <w:r>
-        <w:rPr>
-          <w:rFonts w:ascii="Arial" w:eastAsia="Times New Roman" w:hAnsi="Arial" w:cs="Arial"/>
-          <w:color w:val="000000"/>
-          <w:lang w:eastAsia="pl-PL"/>
-        </w:rPr>
-        <w:br w:type="page"/>
       </w:r>
     </w:p>
     <w:tbl>
@@ -14496,13 +14635,31 @@
           <w:lang w:eastAsia="pl-PL"/>
         </w:rPr>
       </w:pPr>
+    </w:p>
+    <w:p>
+      <w:pPr>
+        <w:spacing w:after="0" w:line="360" w:lineRule="auto"/>
+        <w:rPr>
+          <w:rFonts w:ascii="Arial" w:eastAsia="Times New Roman" w:hAnsi="Arial" w:cs="Arial"/>
+          <w:color w:val="000000"/>
+          <w:lang w:eastAsia="pl-PL"/>
+        </w:rPr>
+      </w:pPr>
       <w:r>
         <w:rPr>
           <w:rFonts w:ascii="Arial" w:eastAsia="Times New Roman" w:hAnsi="Arial" w:cs="Arial"/>
           <w:color w:val="000000"/>
           <w:lang w:eastAsia="pl-PL"/>
         </w:rPr>
-        <w:t xml:space="preserve">Najmniejszy wielkości </w:t>
+        <w:t xml:space="preserve">Najmniejszy </w:t>
+      </w:r>
+      <w:r>
+        <w:rPr>
+          <w:rFonts w:ascii="Arial" w:eastAsia="Times New Roman" w:hAnsi="Arial" w:cs="Arial"/>
+          <w:color w:val="000000"/>
+          <w:lang w:eastAsia="pl-PL"/>
+        </w:rPr>
+        <w:t xml:space="preserve">błąd średniokwadratowy </w:t>
       </w:r>
       <w:r>
         <w:rPr>
@@ -14534,7 +14691,15 @@
           <w:color w:val="000000"/>
           <w:lang w:eastAsia="pl-PL"/>
         </w:rPr>
-        <w:t xml:space="preserve"> błąd uzyskano dla 70 węzłów i wielomianu stopnia 15, są to te same parametry, dla których uzyskano najmniejszy błąd maksymalny. Błąd największej wielkości uzyskano dla 10 węzłów i wielomianu stopnia 2 i 3</w:t>
+        <w:t xml:space="preserve"> </w:t>
+      </w:r>
+      <w:r>
+        <w:rPr>
+          <w:rFonts w:ascii="Arial" w:eastAsia="Times New Roman" w:hAnsi="Arial" w:cs="Arial"/>
+          <w:color w:val="000000"/>
+          <w:lang w:eastAsia="pl-PL"/>
+        </w:rPr>
+        <w:t>uzyskano dla 70 węzłów i wielomianu stopnia 15, są to te same parametry, dla których uzyskano najmniejszy błąd maksymalny. Błąd największej wielkości uzyskano dla 10 węzłów i wielomianu stopnia 2 i 3</w:t>
       </w:r>
       <w:r>
         <w:rPr>
@@ -14550,15 +14715,7 @@
           <w:color w:val="000000"/>
           <w:lang w:eastAsia="pl-PL"/>
         </w:rPr>
-        <w:t>1,663E-02</w:t>
-      </w:r>
-      <w:r>
-        <w:rPr>
-          <w:rFonts w:ascii="Arial" w:eastAsia="Times New Roman" w:hAnsi="Arial" w:cs="Arial"/>
-          <w:color w:val="000000"/>
-          <w:lang w:eastAsia="pl-PL"/>
-        </w:rPr>
-        <w:t>)</w:t>
+        <w:t>1,663E-02)</w:t>
       </w:r>
       <w:r>
         <w:rPr>
@@ -15151,7 +15308,7 @@
           <w:color w:val="000000"/>
           <w:lang w:eastAsia="pl-PL"/>
         </w:rPr>
-        <w:t xml:space="preserve"> wykresach 4 i 5. Ciekawe jest to, że są one w </w:t>
+        <w:t xml:space="preserve"> wykresach 4 i 5. Ciekawe jest to, że </w:t>
       </w:r>
       <w:r>
         <w:rPr>
@@ -15159,7 +15316,7 @@
           <w:color w:val="000000"/>
           <w:lang w:eastAsia="pl-PL"/>
         </w:rPr>
-        <w:t>zasadzie</w:t>
+        <w:t>zmiana stopnia wielomianu aproksymującego nie zmieniała w tym przypadku kształtu wielomianu aproksymującego</w:t>
       </w:r>
       <w:r>
         <w:rPr>
@@ -15167,7 +15324,7 @@
           <w:color w:val="000000"/>
           <w:lang w:eastAsia="pl-PL"/>
         </w:rPr>
-        <w:t xml:space="preserve"> identyczne. Jest to spowodowane, wartościami </w:t>
+        <w:t xml:space="preserve">. Jest to spowodowane, wartościami </w:t>
       </w:r>
       <w:r>
         <w:rPr>
@@ -15263,7 +15420,23 @@
           <w:color w:val="000000"/>
           <w:lang w:eastAsia="pl-PL"/>
         </w:rPr>
-        <w:t xml:space="preserve">, które są rzędu E-016 co w praktyce jest równe 0. </w:t>
+        <w:t>, które są rzędu E-016 co w praktyce jest równe 0</w:t>
+      </w:r>
+      <w:r>
+        <w:rPr>
+          <w:rFonts w:ascii="Arial" w:eastAsia="Times New Roman" w:hAnsi="Arial" w:cs="Arial"/>
+          <w:color w:val="000000"/>
+          <w:lang w:eastAsia="pl-PL"/>
+        </w:rPr>
+        <w:t>, zatem nie wpływają one na wartości wielomianu</w:t>
+      </w:r>
+      <w:r>
+        <w:rPr>
+          <w:rFonts w:ascii="Arial" w:eastAsia="Times New Roman" w:hAnsi="Arial" w:cs="Arial"/>
+          <w:color w:val="000000"/>
+          <w:lang w:eastAsia="pl-PL"/>
+        </w:rPr>
+        <w:t xml:space="preserve">. </w:t>
       </w:r>
     </w:p>
     <w:p>
@@ -15274,14 +15447,6 @@
           <w:lang w:eastAsia="pl-PL"/>
         </w:rPr>
       </w:pPr>
-      <w:r>
-        <w:rPr>
-          <w:rFonts w:ascii="Arial" w:eastAsia="Times New Roman" w:hAnsi="Arial" w:cs="Arial"/>
-          <w:color w:val="000000"/>
-          <w:lang w:eastAsia="pl-PL"/>
-        </w:rPr>
-        <w:br w:type="page"/>
-      </w:r>
     </w:p>
     <w:tbl>
       <w:tblPr>
@@ -15338,7 +15503,6 @@
                 <w:color w:val="000000"/>
                 <w:lang w:eastAsia="pl-PL"/>
               </w:rPr>
-              <w:lastRenderedPageBreak/>
               <w:t>poprzednia-następna wartość n\m</w:t>
             </w:r>
           </w:p>
@@ -20446,6 +20610,17 @@
         </w:rPr>
         <w:t>Tabela 3. Przedstawia zmiany procentowe błędu maksymalnego dla danego stopnia aproksymującego przy zmianie liczby węzłów.</w:t>
       </w:r>
+    </w:p>
+    <w:p>
+      <w:pPr>
+        <w:spacing w:after="0" w:line="360" w:lineRule="auto"/>
+        <w:jc w:val="center"/>
+        <w:rPr>
+          <w:rFonts w:ascii="Arial" w:eastAsia="Times New Roman" w:hAnsi="Arial" w:cs="Arial"/>
+          <w:color w:val="000000"/>
+          <w:lang w:eastAsia="pl-PL"/>
+        </w:rPr>
+      </w:pPr>
     </w:p>
     <w:tbl>
       <w:tblPr>
@@ -20502,7 +20677,23 @@
                 <w:color w:val="000000"/>
                 <w:lang w:eastAsia="pl-PL"/>
               </w:rPr>
-              <w:t>poprzednia-następna wartość\m</w:t>
+              <w:t>poprzednia-następna wartość</w:t>
+            </w:r>
+            <w:r>
+              <w:rPr>
+                <w:rFonts w:ascii="Calibri" w:eastAsia="Times New Roman" w:hAnsi="Calibri" w:cs="Calibri"/>
+                <w:color w:val="000000"/>
+                <w:lang w:eastAsia="pl-PL"/>
+              </w:rPr>
+              <w:t xml:space="preserve"> n</w:t>
+            </w:r>
+            <w:r>
+              <w:rPr>
+                <w:rFonts w:ascii="Calibri" w:eastAsia="Times New Roman" w:hAnsi="Calibri" w:cs="Calibri"/>
+                <w:color w:val="000000"/>
+                <w:lang w:eastAsia="pl-PL"/>
+              </w:rPr>
+              <w:t>\m</w:t>
             </w:r>
           </w:p>
         </w:tc>
@@ -25591,6 +25782,17 @@
         </w:tc>
       </w:tr>
     </w:tbl>
+    <w:p>
+      <w:pPr>
+        <w:spacing w:after="0" w:line="360" w:lineRule="auto"/>
+        <w:jc w:val="center"/>
+        <w:rPr>
+          <w:rFonts w:ascii="Arial" w:eastAsia="Times New Roman" w:hAnsi="Arial" w:cs="Arial"/>
+          <w:color w:val="000000"/>
+          <w:lang w:eastAsia="pl-PL"/>
+        </w:rPr>
+      </w:pPr>
+    </w:p>
     <w:p>
       <w:pPr>
         <w:spacing w:after="0" w:line="360" w:lineRule="auto"/>
@@ -25635,7 +25837,32 @@
           <w:color w:val="000000"/>
           <w:lang w:eastAsia="pl-PL"/>
         </w:rPr>
-        <w:t>W tabelach 3 i 4 można zaważyć generalną niezależność dokładności aproksymacji w zależności od liczby węzłów. Dla wielomianów niskiego stopnia zwiększenie liczby węzłów może nawet zmniejszyć dokładność w obu metrykach. Ostatecznie jednak wartości zmian szybko się stabilizują i zachodzą minimalne (dla błędu maksymalnego) lub w praktyce zerowe (dla błędu średniokwadratowego).</w:t>
+        <w:lastRenderedPageBreak/>
+        <w:t xml:space="preserve">W tabelach 3 i 4 można zaważyć generalną niezależność dokładności aproksymacji w zależności od liczby węzłów. Dla wielomianów niskiego stopnia zwiększenie liczby węzłów może nawet zmniejszyć dokładność w obu metrykach. Ostatecznie jednak wartości zmian szybko się stabilizują i </w:t>
+      </w:r>
+      <w:r>
+        <w:rPr>
+          <w:rFonts w:ascii="Arial" w:eastAsia="Times New Roman" w:hAnsi="Arial" w:cs="Arial"/>
+          <w:color w:val="000000"/>
+          <w:lang w:eastAsia="pl-PL"/>
+        </w:rPr>
+        <w:t xml:space="preserve">pozostają w zasadzie </w:t>
+      </w:r>
+      <w:r>
+        <w:rPr>
+          <w:rFonts w:ascii="Arial" w:eastAsia="Times New Roman" w:hAnsi="Arial" w:cs="Arial"/>
+          <w:color w:val="000000"/>
+          <w:lang w:eastAsia="pl-PL"/>
+        </w:rPr>
+        <w:t>niezmienne</w:t>
+      </w:r>
+      <w:r>
+        <w:rPr>
+          <w:rFonts w:ascii="Arial" w:eastAsia="Times New Roman" w:hAnsi="Arial" w:cs="Arial"/>
+          <w:color w:val="000000"/>
+          <w:lang w:eastAsia="pl-PL"/>
+        </w:rPr>
+        <w:t>.</w:t>
       </w:r>
     </w:p>
     <w:tbl>
@@ -25692,7 +25919,6 @@
                 <w:color w:val="000000"/>
                 <w:lang w:eastAsia="pl-PL"/>
               </w:rPr>
-              <w:lastRenderedPageBreak/>
               <w:t>n\poprzednia-następna wartość m</w:t>
             </w:r>
           </w:p>
@@ -30656,6 +30882,14 @@
               </w:rPr>
               <w:t>n\poprzednia-następna wartość</w:t>
             </w:r>
+            <w:r>
+              <w:rPr>
+                <w:rFonts w:ascii="Calibri" w:eastAsia="Times New Roman" w:hAnsi="Calibri" w:cs="Calibri"/>
+                <w:color w:val="000000"/>
+                <w:lang w:eastAsia="pl-PL"/>
+              </w:rPr>
+              <w:t xml:space="preserve"> m</w:t>
+            </w:r>
           </w:p>
         </w:tc>
         <w:tc>
@@ -35577,7 +35811,8 @@
           <w:color w:val="000000"/>
           <w:lang w:eastAsia="pl-PL"/>
         </w:rPr>
-        <w:t xml:space="preserve">Tabele 5 i 6 przedstawiają zmiany dokładności dla obu metryk błędu dla danej liczby węzłów przy zmianie stopnia wielomianu aproksymującego. Widać tutaj generalną zależność miedzy stopniem wielomianu aproksymującego, a dokładnością aproksymacji. Mimo wahań zmian dla błędu maksymalnego od przejścia z wielomianu stopnia 6 na 8 dla obu metryk każde </w:t>
+        <w:lastRenderedPageBreak/>
+        <w:t xml:space="preserve">Tabele 5 i 6 przedstawiają zmiany dokładności dla obu metryk błędu dla danej liczby węzłów przy zmianie stopnia wielomianu aproksymującego. Widać tutaj generalną zależność miedzy stopniem wielomianu aproksymującego, a dokładnością aproksymacji. Mimo wahań zmian dla błędu maksymalnego od przejścia z wielomianu stopnia 6 na 8 dla obu metryk każde kolejne zwiększenie stopnia tylko poprawia dokładność. Dodatkowo w przeciwieństwie do zmiany liczby wierzchołków przy zadanym stopniu nie </w:t>
       </w:r>
       <w:r>
         <w:rPr>
@@ -35585,26 +35820,420 @@
           <w:color w:val="000000"/>
           <w:lang w:eastAsia="pl-PL"/>
         </w:rPr>
-        <w:lastRenderedPageBreak/>
-        <w:t xml:space="preserve">kolejne zwiększenie stopnia tylko poprawia dokładność. Dodatkowo w przeciwieństwie do zmiany liczby wierzchołków przy zadanym stopniu nie następuje </w:t>
+        <w:t xml:space="preserve">zaobserwowano zmian procentowego </w:t>
       </w:r>
-      <w:proofErr w:type="spellStart"/>
       <w:r>
         <w:rPr>
           <w:rFonts w:ascii="Arial" w:eastAsia="Times New Roman" w:hAnsi="Arial" w:cs="Arial"/>
           <w:color w:val="000000"/>
           <w:lang w:eastAsia="pl-PL"/>
         </w:rPr>
-        <w:t>wypłaszczenie</w:t>
+        <w:t xml:space="preserve">przyrostu dokładności. </w:t>
       </w:r>
-      <w:proofErr w:type="spellEnd"/>
+    </w:p>
+    <w:p>
+      <w:pPr>
+        <w:spacing w:line="360" w:lineRule="auto"/>
+        <w:jc w:val="center"/>
+        <w:rPr>
+          <w:rFonts w:ascii="Arial" w:eastAsia="Times New Roman" w:hAnsi="Arial" w:cs="Arial"/>
+          <w:color w:val="000000"/>
+          <w:lang w:eastAsia="pl-PL"/>
+        </w:rPr>
+      </w:pPr>
+      <w:r>
+        <w:rPr>
+          <w:rFonts w:ascii="Arial" w:eastAsia="Times New Roman" w:hAnsi="Arial" w:cs="Arial"/>
+          <w:noProof/>
+          <w:color w:val="000000"/>
+          <w:lang w:eastAsia="pl-PL"/>
+        </w:rPr>
+        <w:drawing>
+          <wp:inline distT="0" distB="0" distL="0" distR="0" wp14:anchorId="45A9C0E7" wp14:editId="40483F06">
+            <wp:extent cx="3733800" cy="2800350"/>
+            <wp:effectExtent l="0" t="0" r="0" b="0"/>
+            <wp:docPr id="2062036659" name="Obraz 1"/>
+            <wp:cNvGraphicFramePr>
+              <a:graphicFrameLocks xmlns:a="http://schemas.openxmlformats.org/drawingml/2006/main" noChangeAspect="1"/>
+            </wp:cNvGraphicFramePr>
+            <a:graphic xmlns:a="http://schemas.openxmlformats.org/drawingml/2006/main">
+              <a:graphicData uri="http://schemas.openxmlformats.org/drawingml/2006/picture">
+                <pic:pic xmlns:pic="http://schemas.openxmlformats.org/drawingml/2006/picture">
+                  <pic:nvPicPr>
+                    <pic:cNvPr id="0" name="Picture 1"/>
+                    <pic:cNvPicPr>
+                      <a:picLocks noChangeAspect="1" noChangeArrowheads="1"/>
+                    </pic:cNvPicPr>
+                  </pic:nvPicPr>
+                  <pic:blipFill>
+                    <a:blip r:embed="rId12" cstate="print">
+                      <a:extLst>
+                        <a:ext uri="{28A0092B-C50C-407E-A947-70E740481C1C}">
+                          <a14:useLocalDpi xmlns:a14="http://schemas.microsoft.com/office/drawing/2010/main" val="0"/>
+                        </a:ext>
+                      </a:extLst>
+                    </a:blip>
+                    <a:srcRect/>
+                    <a:stretch>
+                      <a:fillRect/>
+                    </a:stretch>
+                  </pic:blipFill>
+                  <pic:spPr bwMode="auto">
+                    <a:xfrm>
+                      <a:off x="0" y="0"/>
+                      <a:ext cx="3746347" cy="2809760"/>
+                    </a:xfrm>
+                    <a:prstGeom prst="rect">
+                      <a:avLst/>
+                    </a:prstGeom>
+                    <a:noFill/>
+                    <a:ln>
+                      <a:noFill/>
+                    </a:ln>
+                  </pic:spPr>
+                </pic:pic>
+              </a:graphicData>
+            </a:graphic>
+          </wp:inline>
+        </w:drawing>
+      </w:r>
+    </w:p>
+    <w:p>
+      <w:pPr>
+        <w:spacing w:line="360" w:lineRule="auto"/>
+        <w:jc w:val="center"/>
+        <w:rPr>
+          <w:rFonts w:ascii="Arial" w:eastAsia="Times New Roman" w:hAnsi="Arial" w:cs="Arial"/>
+          <w:color w:val="000000"/>
+          <w:lang w:eastAsia="pl-PL"/>
+        </w:rPr>
+      </w:pPr>
       <w:r>
         <w:rPr>
           <w:rFonts w:ascii="Arial" w:eastAsia="Times New Roman" w:hAnsi="Arial" w:cs="Arial"/>
           <w:color w:val="000000"/>
           <w:lang w:eastAsia="pl-PL"/>
         </w:rPr>
-        <w:t xml:space="preserve"> przyrostu dokładności. </w:t>
+        <w:t xml:space="preserve">Wykres </w:t>
+      </w:r>
+      <w:r>
+        <w:rPr>
+          <w:rFonts w:ascii="Arial" w:eastAsia="Times New Roman" w:hAnsi="Arial" w:cs="Arial"/>
+          <w:color w:val="000000"/>
+          <w:lang w:eastAsia="pl-PL"/>
+        </w:rPr>
+        <w:t>6</w:t>
+      </w:r>
+      <w:r>
+        <w:rPr>
+          <w:rFonts w:ascii="Arial" w:eastAsia="Times New Roman" w:hAnsi="Arial" w:cs="Arial"/>
+          <w:color w:val="000000"/>
+          <w:lang w:eastAsia="pl-PL"/>
+        </w:rPr>
+        <w:t xml:space="preserve">. Przedstawia rezultat aproksymacji wielomianem trygonometrycznym stopnia </w:t>
+      </w:r>
+      <w:r>
+        <w:rPr>
+          <w:rFonts w:ascii="Arial" w:eastAsia="Times New Roman" w:hAnsi="Arial" w:cs="Arial"/>
+          <w:color w:val="000000"/>
+          <w:lang w:eastAsia="pl-PL"/>
+        </w:rPr>
+        <w:t>12</w:t>
+      </w:r>
+      <w:r>
+        <w:rPr>
+          <w:rFonts w:ascii="Arial" w:eastAsia="Times New Roman" w:hAnsi="Arial" w:cs="Arial"/>
+          <w:color w:val="000000"/>
+          <w:lang w:eastAsia="pl-PL"/>
+        </w:rPr>
+        <w:t xml:space="preserve"> i dla </w:t>
+      </w:r>
+      <w:r>
+        <w:rPr>
+          <w:rFonts w:ascii="Arial" w:eastAsia="Times New Roman" w:hAnsi="Arial" w:cs="Arial"/>
+          <w:color w:val="000000"/>
+          <w:lang w:eastAsia="pl-PL"/>
+        </w:rPr>
+        <w:t>35</w:t>
+      </w:r>
+      <w:r>
+        <w:rPr>
+          <w:rFonts w:ascii="Arial" w:eastAsia="Times New Roman" w:hAnsi="Arial" w:cs="Arial"/>
+          <w:color w:val="000000"/>
+          <w:lang w:eastAsia="pl-PL"/>
+        </w:rPr>
+        <w:t xml:space="preserve"> węzłów.</w:t>
+      </w:r>
+    </w:p>
+    <w:p>
+      <w:pPr>
+        <w:spacing w:line="360" w:lineRule="auto"/>
+        <w:jc w:val="center"/>
+        <w:rPr>
+          <w:rFonts w:ascii="Arial" w:eastAsia="Times New Roman" w:hAnsi="Arial" w:cs="Arial"/>
+          <w:color w:val="000000"/>
+          <w:lang w:eastAsia="pl-PL"/>
+        </w:rPr>
+      </w:pPr>
+      <w:r>
+        <w:rPr>
+          <w:rFonts w:ascii="Arial" w:eastAsia="Times New Roman" w:hAnsi="Arial" w:cs="Arial"/>
+          <w:noProof/>
+          <w:color w:val="000000"/>
+          <w:lang w:eastAsia="pl-PL"/>
+        </w:rPr>
+        <w:drawing>
+          <wp:inline distT="0" distB="0" distL="0" distR="0" wp14:anchorId="142B3469" wp14:editId="7EC6764C">
+            <wp:extent cx="3857625" cy="2893219"/>
+            <wp:effectExtent l="0" t="0" r="0" b="2540"/>
+            <wp:docPr id="1540763406" name="Obraz 2"/>
+            <wp:cNvGraphicFramePr>
+              <a:graphicFrameLocks xmlns:a="http://schemas.openxmlformats.org/drawingml/2006/main" noChangeAspect="1"/>
+            </wp:cNvGraphicFramePr>
+            <a:graphic xmlns:a="http://schemas.openxmlformats.org/drawingml/2006/main">
+              <a:graphicData uri="http://schemas.openxmlformats.org/drawingml/2006/picture">
+                <pic:pic xmlns:pic="http://schemas.openxmlformats.org/drawingml/2006/picture">
+                  <pic:nvPicPr>
+                    <pic:cNvPr id="0" name="Picture 2"/>
+                    <pic:cNvPicPr>
+                      <a:picLocks noChangeAspect="1" noChangeArrowheads="1"/>
+                    </pic:cNvPicPr>
+                  </pic:nvPicPr>
+                  <pic:blipFill>
+                    <a:blip r:embed="rId13" cstate="print">
+                      <a:extLst>
+                        <a:ext uri="{28A0092B-C50C-407E-A947-70E740481C1C}">
+                          <a14:useLocalDpi xmlns:a14="http://schemas.microsoft.com/office/drawing/2010/main" val="0"/>
+                        </a:ext>
+                      </a:extLst>
+                    </a:blip>
+                    <a:srcRect/>
+                    <a:stretch>
+                      <a:fillRect/>
+                    </a:stretch>
+                  </pic:blipFill>
+                  <pic:spPr bwMode="auto">
+                    <a:xfrm>
+                      <a:off x="0" y="0"/>
+                      <a:ext cx="3862507" cy="2896880"/>
+                    </a:xfrm>
+                    <a:prstGeom prst="rect">
+                      <a:avLst/>
+                    </a:prstGeom>
+                    <a:noFill/>
+                    <a:ln>
+                      <a:noFill/>
+                    </a:ln>
+                  </pic:spPr>
+                </pic:pic>
+              </a:graphicData>
+            </a:graphic>
+          </wp:inline>
+        </w:drawing>
+      </w:r>
+    </w:p>
+    <w:p>
+      <w:pPr>
+        <w:spacing w:line="360" w:lineRule="auto"/>
+        <w:jc w:val="center"/>
+        <w:rPr>
+          <w:rFonts w:ascii="Arial" w:eastAsia="Times New Roman" w:hAnsi="Arial" w:cs="Arial"/>
+          <w:color w:val="000000"/>
+          <w:lang w:eastAsia="pl-PL"/>
+        </w:rPr>
+      </w:pPr>
+      <w:r>
+        <w:rPr>
+          <w:rFonts w:ascii="Arial" w:eastAsia="Times New Roman" w:hAnsi="Arial" w:cs="Arial"/>
+          <w:color w:val="000000"/>
+          <w:lang w:eastAsia="pl-PL"/>
+        </w:rPr>
+        <w:t xml:space="preserve">Wykres </w:t>
+      </w:r>
+      <w:r>
+        <w:rPr>
+          <w:rFonts w:ascii="Arial" w:eastAsia="Times New Roman" w:hAnsi="Arial" w:cs="Arial"/>
+          <w:color w:val="000000"/>
+          <w:lang w:eastAsia="pl-PL"/>
+        </w:rPr>
+        <w:t>7</w:t>
+      </w:r>
+      <w:r>
+        <w:rPr>
+          <w:rFonts w:ascii="Arial" w:eastAsia="Times New Roman" w:hAnsi="Arial" w:cs="Arial"/>
+          <w:color w:val="000000"/>
+          <w:lang w:eastAsia="pl-PL"/>
+        </w:rPr>
+        <w:t xml:space="preserve">. Przedstawia rezultat aproksymacji wielomianem trygonometrycznym stopnia </w:t>
+      </w:r>
+      <w:r>
+        <w:rPr>
+          <w:rFonts w:ascii="Arial" w:eastAsia="Times New Roman" w:hAnsi="Arial" w:cs="Arial"/>
+          <w:color w:val="000000"/>
+          <w:lang w:eastAsia="pl-PL"/>
+        </w:rPr>
+        <w:t>15</w:t>
+      </w:r>
+      <w:r>
+        <w:rPr>
+          <w:rFonts w:ascii="Arial" w:eastAsia="Times New Roman" w:hAnsi="Arial" w:cs="Arial"/>
+          <w:color w:val="000000"/>
+          <w:lang w:eastAsia="pl-PL"/>
+        </w:rPr>
+        <w:t xml:space="preserve"> i dla 35 węzłów.</w:t>
+      </w:r>
+    </w:p>
+    <w:p>
+      <w:pPr>
+        <w:spacing w:line="360" w:lineRule="auto"/>
+        <w:jc w:val="center"/>
+        <w:rPr>
+          <w:rFonts w:ascii="Arial" w:eastAsia="Times New Roman" w:hAnsi="Arial" w:cs="Arial"/>
+          <w:color w:val="000000"/>
+          <w:lang w:eastAsia="pl-PL"/>
+        </w:rPr>
+      </w:pPr>
+      <w:r>
+        <w:rPr>
+          <w:rFonts w:ascii="Arial" w:eastAsia="Times New Roman" w:hAnsi="Arial" w:cs="Arial"/>
+          <w:noProof/>
+          <w:color w:val="000000"/>
+          <w:lang w:eastAsia="pl-PL"/>
+        </w:rPr>
+        <w:lastRenderedPageBreak/>
+        <w:drawing>
+          <wp:inline distT="0" distB="0" distL="0" distR="0" wp14:anchorId="4A418988" wp14:editId="2EAB2E26">
+            <wp:extent cx="3949700" cy="2962275"/>
+            <wp:effectExtent l="0" t="0" r="0" b="9525"/>
+            <wp:docPr id="1659705874" name="Obraz 4"/>
+            <wp:cNvGraphicFramePr>
+              <a:graphicFrameLocks xmlns:a="http://schemas.openxmlformats.org/drawingml/2006/main" noChangeAspect="1"/>
+            </wp:cNvGraphicFramePr>
+            <a:graphic xmlns:a="http://schemas.openxmlformats.org/drawingml/2006/main">
+              <a:graphicData uri="http://schemas.openxmlformats.org/drawingml/2006/picture">
+                <pic:pic xmlns:pic="http://schemas.openxmlformats.org/drawingml/2006/picture">
+                  <pic:nvPicPr>
+                    <pic:cNvPr id="0" name="Picture 4"/>
+                    <pic:cNvPicPr>
+                      <a:picLocks noChangeAspect="1" noChangeArrowheads="1"/>
+                    </pic:cNvPicPr>
+                  </pic:nvPicPr>
+                  <pic:blipFill>
+                    <a:blip r:embed="rId14" cstate="print">
+                      <a:extLst>
+                        <a:ext uri="{28A0092B-C50C-407E-A947-70E740481C1C}">
+                          <a14:useLocalDpi xmlns:a14="http://schemas.microsoft.com/office/drawing/2010/main" val="0"/>
+                        </a:ext>
+                      </a:extLst>
+                    </a:blip>
+                    <a:srcRect/>
+                    <a:stretch>
+                      <a:fillRect/>
+                    </a:stretch>
+                  </pic:blipFill>
+                  <pic:spPr bwMode="auto">
+                    <a:xfrm>
+                      <a:off x="0" y="0"/>
+                      <a:ext cx="3953267" cy="2964950"/>
+                    </a:xfrm>
+                    <a:prstGeom prst="rect">
+                      <a:avLst/>
+                    </a:prstGeom>
+                    <a:noFill/>
+                    <a:ln>
+                      <a:noFill/>
+                    </a:ln>
+                  </pic:spPr>
+                </pic:pic>
+              </a:graphicData>
+            </a:graphic>
+          </wp:inline>
+        </w:drawing>
+      </w:r>
+    </w:p>
+    <w:p>
+      <w:pPr>
+        <w:spacing w:line="360" w:lineRule="auto"/>
+        <w:jc w:val="center"/>
+        <w:rPr>
+          <w:rFonts w:ascii="Arial" w:eastAsia="Times New Roman" w:hAnsi="Arial" w:cs="Arial"/>
+          <w:color w:val="000000"/>
+          <w:lang w:eastAsia="pl-PL"/>
+        </w:rPr>
+      </w:pPr>
+      <w:r>
+        <w:rPr>
+          <w:rFonts w:ascii="Arial" w:eastAsia="Times New Roman" w:hAnsi="Arial" w:cs="Arial"/>
+          <w:color w:val="000000"/>
+          <w:lang w:eastAsia="pl-PL"/>
+        </w:rPr>
+        <w:t xml:space="preserve">Wykres </w:t>
+      </w:r>
+      <w:r>
+        <w:rPr>
+          <w:rFonts w:ascii="Arial" w:eastAsia="Times New Roman" w:hAnsi="Arial" w:cs="Arial"/>
+          <w:color w:val="000000"/>
+          <w:lang w:eastAsia="pl-PL"/>
+        </w:rPr>
+        <w:t>8</w:t>
+      </w:r>
+      <w:r>
+        <w:rPr>
+          <w:rFonts w:ascii="Arial" w:eastAsia="Times New Roman" w:hAnsi="Arial" w:cs="Arial"/>
+          <w:color w:val="000000"/>
+          <w:lang w:eastAsia="pl-PL"/>
+        </w:rPr>
+        <w:t xml:space="preserve">. Przedstawia rezultat aproksymacji wielomianem trygonometrycznym stopnia </w:t>
+      </w:r>
+      <w:r>
+        <w:rPr>
+          <w:rFonts w:ascii="Arial" w:eastAsia="Times New Roman" w:hAnsi="Arial" w:cs="Arial"/>
+          <w:color w:val="000000"/>
+          <w:lang w:eastAsia="pl-PL"/>
+        </w:rPr>
+        <w:t>15</w:t>
+      </w:r>
+      <w:r>
+        <w:rPr>
+          <w:rFonts w:ascii="Arial" w:eastAsia="Times New Roman" w:hAnsi="Arial" w:cs="Arial"/>
+          <w:color w:val="000000"/>
+          <w:lang w:eastAsia="pl-PL"/>
+        </w:rPr>
+        <w:t xml:space="preserve"> i dla </w:t>
+      </w:r>
+      <w:r>
+        <w:rPr>
+          <w:rFonts w:ascii="Arial" w:eastAsia="Times New Roman" w:hAnsi="Arial" w:cs="Arial"/>
+          <w:color w:val="000000"/>
+          <w:lang w:eastAsia="pl-PL"/>
+        </w:rPr>
+        <w:t>40</w:t>
+      </w:r>
+      <w:r>
+        <w:rPr>
+          <w:rFonts w:ascii="Arial" w:eastAsia="Times New Roman" w:hAnsi="Arial" w:cs="Arial"/>
+          <w:color w:val="000000"/>
+          <w:lang w:eastAsia="pl-PL"/>
+        </w:rPr>
+        <w:t xml:space="preserve"> węzłów.</w:t>
+      </w:r>
+    </w:p>
+    <w:p>
+      <w:pPr>
+        <w:spacing w:line="360" w:lineRule="auto"/>
+        <w:rPr>
+          <w:rFonts w:ascii="Arial" w:eastAsia="Times New Roman" w:hAnsi="Arial" w:cs="Arial"/>
+          <w:color w:val="000000"/>
+          <w:lang w:eastAsia="pl-PL"/>
+        </w:rPr>
+      </w:pPr>
+      <w:r>
+        <w:rPr>
+          <w:rFonts w:ascii="Arial" w:eastAsia="Times New Roman" w:hAnsi="Arial" w:cs="Arial"/>
+          <w:color w:val="000000"/>
+          <w:lang w:eastAsia="pl-PL"/>
+        </w:rPr>
+        <w:t xml:space="preserve">Na wykresach 6 i 7 można zauważyć zgodną z tabelami 5 i 6 poprawę dokładności aproksymacji wraz ze wzrostem stopnia wielomianu aproksymującego natomiast patrząc na wykresy 7 i 8 można zauważyć brak znaczącej zmiany w aproksymacji przy zachowaniu stopnia wielomianu i zwiększeniu liczby węzłów. </w:t>
       </w:r>
     </w:p>
     <w:p>
@@ -35690,7 +36319,7 @@
       </w:r>
     </w:p>
     <w:sectPr>
-      <w:footerReference w:type="default" r:id="rId12"/>
+      <w:footerReference w:type="default" r:id="rId15"/>
       <w:pgSz w:w="11906" w:h="16838"/>
       <w:pgMar w:top="1417" w:right="1417" w:bottom="1417" w:left="1417" w:header="708" w:footer="708" w:gutter="0"/>
       <w:cols w:space="708"/>
